--- a/Project Proposal Project 3.docx
+++ b/Project Proposal Project 3.docx
@@ -246,22 +246,7 @@
               <w:spacing w:before="240"/>
             </w:pPr>
             <w:r>
-              <w:t>Wednesday</w:t>
-            </w:r>
-            <w:r>
-              <w:t xml:space="preserve"> </w:t>
-            </w:r>
-            <w:r>
-              <w:t>October</w:t>
-            </w:r>
-            <w:r>
-              <w:t xml:space="preserve"> </w:t>
-            </w:r>
-            <w:r>
-              <w:t>4th</w:t>
-            </w:r>
-            <w:r>
-              <w:t>, 2023</w:t>
+              <w:t>Wednesday October 4th, 2023</w:t>
             </w:r>
           </w:p>
         </w:tc>
@@ -794,16 +779,18 @@
           <w:color w:val="1D1C1D"/>
           <w:lang w:val="en-CA"/>
         </w:rPr>
-        <w:t>1. Which state won the most titles between 1958 - 2018, per decade? By Sport? - trend line (top 5 states per decade)</w:t>
-      </w:r>
-      <w:r>
+        <w:t>1. Which state won the most titles between 1958 - 2018, per decade? By Sport? - trend line (top 5 states per decade) – This will be analysed using a trend line chart.</w:t>
+      </w:r>
+    </w:p>
+    <w:p>
+      <w:pPr>
+        <w:spacing w:before="240" w:after="240"/>
         <w:rPr>
           <w:rFonts w:eastAsia="Times New Roman"/>
           <w:color w:val="1D1C1D"/>
           <w:lang w:val="en-CA"/>
         </w:rPr>
-        <w:t xml:space="preserve"> – This will be analysed using a trend line chart.</w:t>
-      </w:r>
+      </w:pPr>
     </w:p>
     <w:p>
       <w:pPr>
@@ -814,119 +801,41 @@
           <w:lang w:val="en-CA"/>
         </w:rPr>
       </w:pPr>
-    </w:p>
-    <w:p>
-      <w:pPr>
-        <w:spacing w:before="240" w:after="240"/>
+      <w:r>
         <w:rPr>
           <w:rFonts w:eastAsia="Times New Roman"/>
           <w:color w:val="1D1C1D"/>
           <w:lang w:val="en-CA"/>
         </w:rPr>
-      </w:pPr>
-      <w:r>
+        <w:t>2. Out of the state with the most titles, which city holds the most titles? - This will be analysed using a bubble chart.</w:t>
+      </w:r>
+    </w:p>
+    <w:p>
+      <w:pPr>
+        <w:spacing w:before="240" w:after="240"/>
         <w:rPr>
           <w:rFonts w:eastAsia="Times New Roman"/>
           <w:color w:val="1D1C1D"/>
           <w:lang w:val="en-CA"/>
         </w:rPr>
-        <w:t xml:space="preserve">2. Out of the state with the most titles, which city holds the most titles? - This will be analysed using a </w:t>
-      </w:r>
-      <w:r>
+      </w:pPr>
+    </w:p>
+    <w:p>
+      <w:pPr>
+        <w:spacing w:before="240" w:after="240"/>
         <w:rPr>
           <w:rFonts w:eastAsia="Times New Roman"/>
           <w:color w:val="1D1C1D"/>
           <w:lang w:val="en-CA"/>
         </w:rPr>
-        <w:t>bubble</w:t>
-      </w:r>
+      </w:pPr>
       <w:r>
         <w:rPr>
           <w:rFonts w:eastAsia="Times New Roman"/>
           <w:color w:val="1D1C1D"/>
           <w:lang w:val="en-CA"/>
         </w:rPr>
-        <w:t xml:space="preserve"> chart.</w:t>
-      </w:r>
-    </w:p>
-    <w:p>
-      <w:pPr>
-        <w:spacing w:before="240" w:after="240"/>
-        <w:rPr>
-          <w:rFonts w:eastAsia="Times New Roman"/>
-          <w:color w:val="1D1C1D"/>
-          <w:lang w:val="en-CA"/>
-        </w:rPr>
-      </w:pPr>
-    </w:p>
-    <w:p>
-      <w:pPr>
-        <w:spacing w:before="240" w:after="240"/>
-        <w:rPr>
-          <w:rFonts w:eastAsia="Times New Roman"/>
-          <w:color w:val="1D1C1D"/>
-          <w:lang w:val="en-CA"/>
-        </w:rPr>
-      </w:pPr>
-      <w:r>
-        <w:rPr>
-          <w:rFonts w:eastAsia="Times New Roman"/>
-          <w:color w:val="1D1C1D"/>
-          <w:lang w:val="en-CA"/>
-        </w:rPr>
-        <w:t xml:space="preserve">3. Out of the state with the most titles, which sport holds the most titles? - This will be analysed using a </w:t>
-      </w:r>
-      <w:r>
-        <w:rPr>
-          <w:rFonts w:eastAsia="Times New Roman"/>
-          <w:color w:val="1D1C1D"/>
-          <w:lang w:val="en-CA"/>
-        </w:rPr>
-        <w:t>pie</w:t>
-      </w:r>
-      <w:r>
-        <w:rPr>
-          <w:rFonts w:eastAsia="Times New Roman"/>
-          <w:color w:val="1D1C1D"/>
-          <w:lang w:val="en-CA"/>
-        </w:rPr>
-        <w:t xml:space="preserve"> chart.</w:t>
-      </w:r>
-    </w:p>
-    <w:p>
-      <w:pPr>
-        <w:spacing w:before="240" w:after="240"/>
-        <w:rPr>
-          <w:rFonts w:eastAsia="Times New Roman"/>
-          <w:color w:val="1D1C1D"/>
-          <w:lang w:val="en-CA"/>
-        </w:rPr>
-      </w:pPr>
-    </w:p>
-    <w:p>
-      <w:pPr>
-        <w:spacing w:before="240" w:after="240"/>
-        <w:rPr>
-          <w:rFonts w:eastAsia="Times New Roman"/>
-          <w:color w:val="1D1C1D"/>
-          <w:lang w:val="en-CA"/>
-        </w:rPr>
-      </w:pPr>
-      <w:r>
-        <w:rPr>
-          <w:rFonts w:eastAsia="Times New Roman"/>
-          <w:color w:val="1D1C1D"/>
-          <w:lang w:val="en-CA"/>
-        </w:rPr>
-        <w:t>4. Map showing the current (2018) most titles? With markers or heat map</w:t>
-      </w:r>
-      <w:r>
-        <w:rPr>
-          <w:rFonts w:eastAsia="Times New Roman"/>
-          <w:color w:val="1D1C1D"/>
-          <w:lang w:val="en-CA"/>
-        </w:rPr>
-        <w:t xml:space="preserve">.  </w:t>
+        <w:t>3. Out of the state with the most titles, which sport holds the most titles? - This will be analysed using a pie chart.</w:t>
       </w:r>
     </w:p>
     <w:p>
@@ -1110,26 +1019,7 @@
     <w:p/>
     <w:p>
       <w:r>
-        <w:lastRenderedPageBreak/>
-        <w:t xml:space="preserve">3. Answer the questions using data analysis via </w:t>
-      </w:r>
-      <w:r>
-        <w:t>JavaScript</w:t>
-      </w:r>
-      <w:r>
-        <w:t>. Incorporate the URL and create a d</w:t>
-      </w:r>
-      <w:r>
-        <w:t>3. Json</w:t>
-      </w:r>
-      <w:r>
-        <w:t xml:space="preserve">. </w:t>
-      </w:r>
-      <w:r>
-        <w:t>–</w:t>
-      </w:r>
-      <w:r>
-        <w:t xml:space="preserve"> </w:t>
+        <w:t xml:space="preserve">3. Answer the questions using data analysis via JavaScript. Incorporate the URL and create a d3. Json. – </w:t>
       </w:r>
       <w:r>
         <w:rPr>
@@ -1142,7 +1032,14 @@
     <w:p/>
     <w:p>
       <w:r>
-        <w:t xml:space="preserve">4. Use Leaflet, Chart.js tools to display visualizations on an HTML - </w:t>
+        <w:lastRenderedPageBreak/>
+        <w:t>4. Use</w:t>
+      </w:r>
+      <w:r>
+        <w:t xml:space="preserve"> </w:t>
+      </w:r>
+      <w:r>
+        <w:t xml:space="preserve">Chart.js tools to display visualizations on an HTML - </w:t>
       </w:r>
       <w:r>
         <w:rPr>
@@ -1154,7 +1051,7 @@
     </w:p>
     <w:p>
       <w:r>
-        <w:t>- heat map and graphs for visualization</w:t>
+        <w:t>- graphs for visualization</w:t>
       </w:r>
     </w:p>
     <w:p/>

--- a/Project Proposal Project 3.docx
+++ b/Project Proposal Project 3.docx
@@ -520,8 +520,19 @@
           <w:sz w:val="22"/>
           <w:szCs w:val="22"/>
         </w:rPr>
-        <w:t>A combination of web scraping and Leaflet or Plotly</w:t>
-      </w:r>
+        <w:t xml:space="preserve">A combination of web scraping and Leaflet or </w:t>
+      </w:r>
+      <w:proofErr w:type="spellStart"/>
+      <w:r>
+        <w:rPr>
+          <w:rFonts w:ascii="Arial" w:hAnsi="Arial" w:cs="Arial"/>
+          <w:color w:val="2B2B2B"/>
+          <w:sz w:val="22"/>
+          <w:szCs w:val="22"/>
+        </w:rPr>
+        <w:t>Plotly</w:t>
+      </w:r>
+      <w:proofErr w:type="spellEnd"/>
       <w:r>
         <w:rPr>
           <w:rFonts w:ascii="Arial" w:hAnsi="Arial" w:cs="Arial"/>
@@ -768,85 +779,158 @@
       <w:pPr>
         <w:spacing w:before="240" w:after="240"/>
         <w:rPr>
-          <w:rFonts w:eastAsia="Times New Roman"/>
-          <w:color w:val="1D1C1D"/>
-          <w:lang w:val="en-CA"/>
-        </w:rPr>
-      </w:pPr>
-      <w:r>
-        <w:rPr>
-          <w:rFonts w:eastAsia="Times New Roman"/>
-          <w:color w:val="1D1C1D"/>
-          <w:lang w:val="en-CA"/>
-        </w:rPr>
-        <w:t>1. Which state won the most titles between 1958 - 2018, per decade? By Sport? - trend line (top 5 states per decade) – This will be analysed using a trend line chart.</w:t>
-      </w:r>
-    </w:p>
-    <w:p>
-      <w:pPr>
-        <w:spacing w:before="240" w:after="240"/>
-        <w:rPr>
-          <w:rFonts w:eastAsia="Times New Roman"/>
-          <w:color w:val="1D1C1D"/>
-          <w:lang w:val="en-CA"/>
-        </w:rPr>
-      </w:pPr>
-    </w:p>
-    <w:p>
-      <w:pPr>
-        <w:spacing w:before="240" w:after="240"/>
-        <w:rPr>
-          <w:rFonts w:eastAsia="Times New Roman"/>
-          <w:color w:val="1D1C1D"/>
-          <w:lang w:val="en-CA"/>
-        </w:rPr>
-      </w:pPr>
-      <w:r>
-        <w:rPr>
-          <w:rFonts w:eastAsia="Times New Roman"/>
-          <w:color w:val="1D1C1D"/>
-          <w:lang w:val="en-CA"/>
-        </w:rPr>
-        <w:t>2. Out of the state with the most titles, which city holds the most titles? - This will be analysed using a bubble chart.</w:t>
-      </w:r>
-    </w:p>
-    <w:p>
-      <w:pPr>
-        <w:spacing w:before="240" w:after="240"/>
-        <w:rPr>
-          <w:rFonts w:eastAsia="Times New Roman"/>
-          <w:color w:val="1D1C1D"/>
-          <w:lang w:val="en-CA"/>
-        </w:rPr>
-      </w:pPr>
-    </w:p>
-    <w:p>
-      <w:pPr>
-        <w:spacing w:before="240" w:after="240"/>
-        <w:rPr>
-          <w:rFonts w:eastAsia="Times New Roman"/>
-          <w:color w:val="1D1C1D"/>
-          <w:lang w:val="en-CA"/>
-        </w:rPr>
-      </w:pPr>
-      <w:r>
-        <w:rPr>
-          <w:rFonts w:eastAsia="Times New Roman"/>
-          <w:color w:val="1D1C1D"/>
-          <w:lang w:val="en-CA"/>
-        </w:rPr>
-        <w:t>3. Out of the state with the most titles, which sport holds the most titles? - This will be analysed using a pie chart.</w:t>
-      </w:r>
-    </w:p>
-    <w:p>
-      <w:pPr>
-        <w:spacing w:before="240" w:after="240"/>
-        <w:rPr>
-          <w:rFonts w:eastAsia="Times New Roman"/>
           <w:color w:val="1D1C1D"/>
           <w:sz w:val="23"/>
           <w:szCs w:val="23"/>
-          <w:lang w:val="en-CA"/>
+          <w:shd w:val="clear" w:color="auto" w:fill="F8F8F8"/>
+        </w:rPr>
+      </w:pPr>
+      <w:r>
+        <w:rPr>
+          <w:color w:val="1D1C1D"/>
+          <w:sz w:val="23"/>
+          <w:szCs w:val="23"/>
+          <w:shd w:val="clear" w:color="auto" w:fill="F8F8F8"/>
+        </w:rPr>
+        <w:t>1: Between 1958 - 2018, w</w:t>
+      </w:r>
+      <w:r>
+        <w:rPr>
+          <w:color w:val="1D1C1D"/>
+          <w:sz w:val="23"/>
+          <w:szCs w:val="23"/>
+          <w:shd w:val="clear" w:color="auto" w:fill="F8F8F8"/>
+        </w:rPr>
+        <w:t xml:space="preserve">hich ten-year timeline </w:t>
+      </w:r>
+      <w:r>
+        <w:rPr>
+          <w:color w:val="1D1C1D"/>
+          <w:sz w:val="23"/>
+          <w:szCs w:val="23"/>
+          <w:shd w:val="clear" w:color="auto" w:fill="F8F8F8"/>
+        </w:rPr>
+        <w:t xml:space="preserve">holds the most titles? </w:t>
+      </w:r>
+      <w:r>
+        <w:rPr>
+          <w:color w:val="1D1C1D"/>
+          <w:sz w:val="23"/>
+          <w:szCs w:val="23"/>
+          <w:shd w:val="clear" w:color="auto" w:fill="F8F8F8"/>
+        </w:rPr>
+        <w:t>–</w:t>
+      </w:r>
+      <w:r>
+        <w:rPr>
+          <w:color w:val="1D1C1D"/>
+          <w:sz w:val="23"/>
+          <w:szCs w:val="23"/>
+          <w:shd w:val="clear" w:color="auto" w:fill="F8F8F8"/>
+        </w:rPr>
+        <w:t xml:space="preserve"> Bar Chart</w:t>
+      </w:r>
+    </w:p>
+    <w:p>
+      <w:pPr>
+        <w:spacing w:before="240" w:after="240"/>
+        <w:rPr>
+          <w:color w:val="1D1C1D"/>
+          <w:sz w:val="23"/>
+          <w:szCs w:val="23"/>
+          <w:shd w:val="clear" w:color="auto" w:fill="F8F8F8"/>
+        </w:rPr>
+      </w:pPr>
+      <w:r>
+        <w:rPr>
+          <w:color w:val="1D1C1D"/>
+          <w:sz w:val="23"/>
+          <w:szCs w:val="23"/>
+          <w:shd w:val="clear" w:color="auto" w:fill="F8F8F8"/>
+        </w:rPr>
+        <w:t xml:space="preserve">2: Out of the </w:t>
+      </w:r>
+      <w:r>
+        <w:rPr>
+          <w:color w:val="1D1C1D"/>
+          <w:sz w:val="23"/>
+          <w:szCs w:val="23"/>
+          <w:shd w:val="clear" w:color="auto" w:fill="F8F8F8"/>
+        </w:rPr>
+        <w:t xml:space="preserve">timeline </w:t>
+      </w:r>
+      <w:r>
+        <w:rPr>
+          <w:color w:val="1D1C1D"/>
+          <w:sz w:val="23"/>
+          <w:szCs w:val="23"/>
+          <w:shd w:val="clear" w:color="auto" w:fill="F8F8F8"/>
+        </w:rPr>
+        <w:t>with the most titles, w</w:t>
+      </w:r>
+      <w:r>
+        <w:rPr>
+          <w:color w:val="1D1C1D"/>
+          <w:sz w:val="23"/>
+          <w:szCs w:val="23"/>
+          <w:shd w:val="clear" w:color="auto" w:fill="F8F8F8"/>
+        </w:rPr>
+        <w:t>hich</w:t>
+      </w:r>
+      <w:r>
+        <w:rPr>
+          <w:color w:val="1D1C1D"/>
+          <w:sz w:val="23"/>
+          <w:szCs w:val="23"/>
+          <w:shd w:val="clear" w:color="auto" w:fill="F8F8F8"/>
+        </w:rPr>
+        <w:t xml:space="preserve"> state holds the most titles? - Pie Chart </w:t>
+      </w:r>
+    </w:p>
+    <w:p>
+      <w:pPr>
+        <w:spacing w:before="240" w:after="240"/>
+        <w:rPr>
+          <w:color w:val="1D1C1D"/>
+          <w:sz w:val="23"/>
+          <w:szCs w:val="23"/>
+          <w:shd w:val="clear" w:color="auto" w:fill="F8F8F8"/>
+        </w:rPr>
+      </w:pPr>
+      <w:r>
+        <w:rPr>
+          <w:color w:val="1D1C1D"/>
+          <w:sz w:val="23"/>
+          <w:szCs w:val="23"/>
+          <w:shd w:val="clear" w:color="auto" w:fill="F8F8F8"/>
+        </w:rPr>
+        <w:t>3: Out of the state with the most titles, w</w:t>
+      </w:r>
+      <w:r>
+        <w:rPr>
+          <w:color w:val="1D1C1D"/>
+          <w:sz w:val="23"/>
+          <w:szCs w:val="23"/>
+          <w:shd w:val="clear" w:color="auto" w:fill="F8F8F8"/>
+        </w:rPr>
+        <w:t>hich</w:t>
+      </w:r>
+      <w:r>
+        <w:rPr>
+          <w:color w:val="1D1C1D"/>
+          <w:sz w:val="23"/>
+          <w:szCs w:val="23"/>
+          <w:shd w:val="clear" w:color="auto" w:fill="F8F8F8"/>
+        </w:rPr>
+        <w:t xml:space="preserve"> city holds the most titles? - Bubble Chart</w:t>
+      </w:r>
+    </w:p>
+    <w:p>
+      <w:pPr>
+        <w:spacing w:before="240" w:after="240"/>
+        <w:rPr>
+          <w:b/>
+          <w:u w:val="single"/>
         </w:rPr>
       </w:pPr>
     </w:p>
@@ -931,7 +1015,13 @@
         <w:t>people</w:t>
       </w:r>
       <w:r>
-        <w:t xml:space="preserve"> who are new to sports and are trying to get more information about which are the winningest states in the five major sports (</w:t>
+        <w:t xml:space="preserve"> who are new to sports and are trying to get more information about which </w:t>
+      </w:r>
+      <w:r>
+        <w:t>were the best years in Sports for the</w:t>
+      </w:r>
+      <w:r>
+        <w:t xml:space="preserve"> five major sports (</w:t>
       </w:r>
       <w:r>
         <w:t>NBA, NHL, NFL, MLB, MLS</w:t>
@@ -949,7 +1039,13 @@
         <w:t>e</w:t>
       </w:r>
       <w:r>
-        <w:t xml:space="preserve"> it in order to gain the information.</w:t>
+        <w:t xml:space="preserve"> it in order to gain the information</w:t>
+      </w:r>
+      <w:r>
+        <w:t xml:space="preserve"> across the years of 1958-2018</w:t>
+      </w:r>
+      <w:r>
+        <w:t>.</w:t>
       </w:r>
     </w:p>
     <w:p>
@@ -979,7 +1075,15 @@
     </w:p>
     <w:p>
       <w:r>
-        <w:t>1. Clean database using Jupyter Notebook</w:t>
+        <w:t xml:space="preserve">1. Clean database using </w:t>
+      </w:r>
+      <w:proofErr w:type="spellStart"/>
+      <w:r>
+        <w:t>Jupyter</w:t>
+      </w:r>
+      <w:proofErr w:type="spellEnd"/>
+      <w:r>
+        <w:t xml:space="preserve"> Notebook</w:t>
       </w:r>
       <w:r>
         <w:t xml:space="preserve"> </w:t>
@@ -994,71 +1098,98 @@
         </w:rPr>
         <w:t>Gurpal &amp; Clara</w:t>
       </w:r>
-    </w:p>
-    <w:p/>
-    <w:p>
-      <w:r>
-        <w:t xml:space="preserve">2. Upload cleaned data to a URL using Flask - </w:t>
-      </w:r>
       <w:r>
         <w:rPr>
           <w:b/>
           <w:bCs/>
         </w:rPr>
-        <w:t xml:space="preserve">Stephen </w:t>
-      </w:r>
-    </w:p>
-    <w:p>
-      <w:r>
-        <w:t xml:space="preserve">- create a URL that displays the </w:t>
-      </w:r>
-      <w:r>
-        <w:t>Database</w:t>
+        <w:t>.</w:t>
       </w:r>
     </w:p>
     <w:p/>
     <w:p>
       <w:r>
-        <w:t xml:space="preserve">3. Answer the questions using data analysis via JavaScript. Incorporate the URL and create a d3. Json. – </w:t>
+        <w:t xml:space="preserve">2. Upload cleaned data to a URL using Flask </w:t>
+      </w:r>
+      <w:r>
+        <w:t>–</w:t>
+      </w:r>
+      <w:r>
+        <w:t xml:space="preserve"> </w:t>
       </w:r>
       <w:r>
         <w:rPr>
           <w:b/>
           <w:bCs/>
         </w:rPr>
-        <w:t>All members</w:t>
-      </w:r>
-    </w:p>
-    <w:p/>
-    <w:p>
-      <w:r>
-        <w:lastRenderedPageBreak/>
-        <w:t>4. Use</w:t>
-      </w:r>
-      <w:r>
-        <w:t xml:space="preserve"> </w:t>
-      </w:r>
-      <w:r>
-        <w:t xml:space="preserve">Chart.js tools to display visualizations on an HTML - </w:t>
+        <w:t>Stephen</w:t>
       </w:r>
       <w:r>
         <w:rPr>
           <w:b/>
           <w:bCs/>
         </w:rPr>
-        <w:t>Carson</w:t>
-      </w:r>
-    </w:p>
-    <w:p>
-      <w:r>
-        <w:t>- graphs for visualization</w:t>
+        <w:t>.</w:t>
+      </w:r>
+      <w:r>
+        <w:rPr>
+          <w:b/>
+          <w:bCs/>
+        </w:rPr>
+        <w:t xml:space="preserve"> </w:t>
+      </w:r>
+    </w:p>
+    <w:p>
+      <w:r>
+        <w:t xml:space="preserve">- create a URL that displays the </w:t>
+      </w:r>
+      <w:r>
+        <w:t>Database</w:t>
+      </w:r>
+    </w:p>
+    <w:p/>
+    <w:p>
+      <w:r>
+        <w:t xml:space="preserve">3. Answer the questions using data analysis via JavaScript. Incorporate the URL and create a d3. Json. </w:t>
+      </w:r>
+      <w:r>
+        <w:t xml:space="preserve">Use Chart.js tools to display </w:t>
+      </w:r>
+      <w:r>
+        <w:t xml:space="preserve">graphs </w:t>
+      </w:r>
+      <w:r>
+        <w:t xml:space="preserve">visualizations on an HTML </w:t>
+      </w:r>
+      <w:r>
+        <w:t xml:space="preserve">– </w:t>
+      </w:r>
+      <w:r>
+        <w:rPr>
+          <w:b/>
+          <w:bCs/>
+        </w:rPr>
+        <w:t xml:space="preserve">All </w:t>
+      </w:r>
+      <w:r>
+        <w:rPr>
+          <w:b/>
+          <w:bCs/>
+        </w:rPr>
+        <w:t>members.</w:t>
       </w:r>
     </w:p>
     <w:p/>
     <w:p/>
     <w:p/>
-    <w:p>
-      <w:r>
+    <w:p/>
+    <w:p/>
+    <w:p/>
+    <w:p/>
+    <w:p/>
+    <w:p>
+      <w:r>
+        <w:lastRenderedPageBreak/>
         <w:t>#######ROUGH SKETCH OF DASHBOARD########</w:t>
       </w:r>
     </w:p>

--- a/Project Proposal Project 3.docx
+++ b/Project Proposal Project 3.docx
@@ -792,17 +792,19 @@
           <w:szCs w:val="23"/>
           <w:shd w:val="clear" w:color="auto" w:fill="F8F8F8"/>
         </w:rPr>
-        <w:t>1: Between 1958 - 2018, w</w:t>
-      </w:r>
-      <w:r>
+        <w:t>1: Between 1958 - 2018, which ten-year timeline holds the most titles?</w:t>
+      </w:r>
+    </w:p>
+    <w:p>
+      <w:pPr>
+        <w:spacing w:before="240" w:after="240"/>
         <w:rPr>
           <w:color w:val="1D1C1D"/>
           <w:sz w:val="23"/>
           <w:szCs w:val="23"/>
           <w:shd w:val="clear" w:color="auto" w:fill="F8F8F8"/>
         </w:rPr>
-        <w:t xml:space="preserve">hich ten-year timeline </w:t>
-      </w:r>
+      </w:pPr>
       <w:r>
         <w:rPr>
           <w:color w:val="1D1C1D"/>
@@ -810,17 +812,19 @@
           <w:szCs w:val="23"/>
           <w:shd w:val="clear" w:color="auto" w:fill="F8F8F8"/>
         </w:rPr>
-        <w:t xml:space="preserve">holds the most titles? </w:t>
-      </w:r>
-      <w:r>
+        <w:t>2: Out of the timeline with the most titles, which state holds the most titles?</w:t>
+      </w:r>
+    </w:p>
+    <w:p>
+      <w:pPr>
+        <w:spacing w:before="240" w:after="240"/>
         <w:rPr>
           <w:color w:val="1D1C1D"/>
           <w:sz w:val="23"/>
           <w:szCs w:val="23"/>
           <w:shd w:val="clear" w:color="auto" w:fill="F8F8F8"/>
         </w:rPr>
-        <w:t>–</w:t>
-      </w:r>
+      </w:pPr>
       <w:r>
         <w:rPr>
           <w:color w:val="1D1C1D"/>
@@ -828,101 +832,7 @@
           <w:szCs w:val="23"/>
           <w:shd w:val="clear" w:color="auto" w:fill="F8F8F8"/>
         </w:rPr>
-        <w:t xml:space="preserve"> Bar Chart</w:t>
-      </w:r>
-    </w:p>
-    <w:p>
-      <w:pPr>
-        <w:spacing w:before="240" w:after="240"/>
-        <w:rPr>
-          <w:color w:val="1D1C1D"/>
-          <w:sz w:val="23"/>
-          <w:szCs w:val="23"/>
-          <w:shd w:val="clear" w:color="auto" w:fill="F8F8F8"/>
-        </w:rPr>
-      </w:pPr>
-      <w:r>
-        <w:rPr>
-          <w:color w:val="1D1C1D"/>
-          <w:sz w:val="23"/>
-          <w:szCs w:val="23"/>
-          <w:shd w:val="clear" w:color="auto" w:fill="F8F8F8"/>
-        </w:rPr>
-        <w:t xml:space="preserve">2: Out of the </w:t>
-      </w:r>
-      <w:r>
-        <w:rPr>
-          <w:color w:val="1D1C1D"/>
-          <w:sz w:val="23"/>
-          <w:szCs w:val="23"/>
-          <w:shd w:val="clear" w:color="auto" w:fill="F8F8F8"/>
-        </w:rPr>
-        <w:t xml:space="preserve">timeline </w:t>
-      </w:r>
-      <w:r>
-        <w:rPr>
-          <w:color w:val="1D1C1D"/>
-          <w:sz w:val="23"/>
-          <w:szCs w:val="23"/>
-          <w:shd w:val="clear" w:color="auto" w:fill="F8F8F8"/>
-        </w:rPr>
-        <w:t>with the most titles, w</w:t>
-      </w:r>
-      <w:r>
-        <w:rPr>
-          <w:color w:val="1D1C1D"/>
-          <w:sz w:val="23"/>
-          <w:szCs w:val="23"/>
-          <w:shd w:val="clear" w:color="auto" w:fill="F8F8F8"/>
-        </w:rPr>
-        <w:t>hich</w:t>
-      </w:r>
-      <w:r>
-        <w:rPr>
-          <w:color w:val="1D1C1D"/>
-          <w:sz w:val="23"/>
-          <w:szCs w:val="23"/>
-          <w:shd w:val="clear" w:color="auto" w:fill="F8F8F8"/>
-        </w:rPr>
-        <w:t xml:space="preserve"> state holds the most titles? - Pie Chart </w:t>
-      </w:r>
-    </w:p>
-    <w:p>
-      <w:pPr>
-        <w:spacing w:before="240" w:after="240"/>
-        <w:rPr>
-          <w:color w:val="1D1C1D"/>
-          <w:sz w:val="23"/>
-          <w:szCs w:val="23"/>
-          <w:shd w:val="clear" w:color="auto" w:fill="F8F8F8"/>
-        </w:rPr>
-      </w:pPr>
-      <w:r>
-        <w:rPr>
-          <w:color w:val="1D1C1D"/>
-          <w:sz w:val="23"/>
-          <w:szCs w:val="23"/>
-          <w:shd w:val="clear" w:color="auto" w:fill="F8F8F8"/>
-        </w:rPr>
-        <w:t>3: Out of the state with the most titles, w</w:t>
-      </w:r>
-      <w:r>
-        <w:rPr>
-          <w:color w:val="1D1C1D"/>
-          <w:sz w:val="23"/>
-          <w:szCs w:val="23"/>
-          <w:shd w:val="clear" w:color="auto" w:fill="F8F8F8"/>
-        </w:rPr>
-        <w:t>hich</w:t>
-      </w:r>
-      <w:r>
-        <w:rPr>
-          <w:color w:val="1D1C1D"/>
-          <w:sz w:val="23"/>
-          <w:szCs w:val="23"/>
-          <w:shd w:val="clear" w:color="auto" w:fill="F8F8F8"/>
-        </w:rPr>
-        <w:t xml:space="preserve"> city holds the most titles? - Bubble Chart</w:t>
+        <w:t xml:space="preserve">3: Out of the state with the most titles, which city holds the most titles? </w:t>
       </w:r>
     </w:p>
     <w:p>
@@ -1075,7 +985,13 @@
     </w:p>
     <w:p>
       <w:r>
-        <w:t xml:space="preserve">1. Clean database using </w:t>
+        <w:t>1. Clean</w:t>
+      </w:r>
+      <w:r>
+        <w:t xml:space="preserve"> csv file and imported into MongoDB</w:t>
+      </w:r>
+      <w:r>
+        <w:t xml:space="preserve"> database using </w:t>
       </w:r>
       <w:proofErr w:type="spellStart"/>
       <w:r>
@@ -1153,13 +1069,7 @@
         <w:t xml:space="preserve">3. Answer the questions using data analysis via JavaScript. Incorporate the URL and create a d3. Json. </w:t>
       </w:r>
       <w:r>
-        <w:t xml:space="preserve">Use Chart.js tools to display </w:t>
-      </w:r>
-      <w:r>
-        <w:t xml:space="preserve">graphs </w:t>
-      </w:r>
-      <w:r>
-        <w:t xml:space="preserve">visualizations on an HTML </w:t>
+        <w:t xml:space="preserve">Use Chart.js tools to display graphs visualizations on an HTML </w:t>
       </w:r>
       <w:r>
         <w:t xml:space="preserve">– </w:t>
@@ -1186,11 +1096,318 @@
     <w:p/>
     <w:p/>
     <w:p/>
+    <w:p>
+      <w:r>
+        <w:rPr>
+          <w:b/>
+          <w:bCs/>
+          <w:u w:val="single"/>
+        </w:rPr>
+        <w:lastRenderedPageBreak/>
+        <w:t>Data</w:t>
+      </w:r>
+      <w:r>
+        <w:rPr>
+          <w:b/>
+          <w:bCs/>
+          <w:u w:val="single"/>
+        </w:rPr>
+        <w:t xml:space="preserve"> visualization and analysis</w:t>
+      </w:r>
+      <w:r>
+        <w:t>:</w:t>
+      </w:r>
+    </w:p>
     <w:p/>
-    <w:p>
-      <w:r>
-        <w:lastRenderedPageBreak/>
-        <w:t>#######ROUGH SKETCH OF DASHBOARD########</w:t>
+    <w:p/>
+    <w:p>
+      <w:r>
+        <w:drawing>
+          <wp:inline distT="0" distB="0" distL="0" distR="0" wp14:anchorId="642E891C" wp14:editId="6CA4217B">
+            <wp:extent cx="5153025" cy="2653572"/>
+            <wp:effectExtent l="0" t="0" r="0" b="0"/>
+            <wp:docPr id="3" name="Picture 2" descr="A screenshot of a computer&#10;&#10;Description automatically generated">
+              <a:extLst xmlns:a="http://schemas.openxmlformats.org/drawingml/2006/main">
+                <a:ext uri="{FF2B5EF4-FFF2-40B4-BE49-F238E27FC236}">
+                  <a16:creationId xmlns:a16="http://schemas.microsoft.com/office/drawing/2014/main" id="{C87E3040-684F-334F-35CC-88767E6A0FC2}"/>
+                </a:ext>
+              </a:extLst>
+            </wp:docPr>
+            <wp:cNvGraphicFramePr>
+              <a:graphicFrameLocks xmlns:a="http://schemas.openxmlformats.org/drawingml/2006/main" noChangeAspect="1"/>
+            </wp:cNvGraphicFramePr>
+            <a:graphic xmlns:a="http://schemas.openxmlformats.org/drawingml/2006/main">
+              <a:graphicData uri="http://schemas.openxmlformats.org/drawingml/2006/picture">
+                <pic:pic xmlns:pic="http://schemas.openxmlformats.org/drawingml/2006/picture">
+                  <pic:nvPicPr>
+                    <pic:cNvPr id="3" name="Picture 2" descr="A screenshot of a computer&#10;&#10;Description automatically generated">
+                      <a:extLst>
+                        <a:ext uri="{FF2B5EF4-FFF2-40B4-BE49-F238E27FC236}">
+                          <a16:creationId xmlns:a16="http://schemas.microsoft.com/office/drawing/2014/main" id="{C87E3040-684F-334F-35CC-88767E6A0FC2}"/>
+                        </a:ext>
+                      </a:extLst>
+                    </pic:cNvPr>
+                    <pic:cNvPicPr>
+                      <a:picLocks noChangeAspect="1"/>
+                    </pic:cNvPicPr>
+                  </pic:nvPicPr>
+                  <pic:blipFill>
+                    <a:blip r:embed="rId6"/>
+                    <a:stretch>
+                      <a:fillRect/>
+                    </a:stretch>
+                  </pic:blipFill>
+                  <pic:spPr>
+                    <a:xfrm>
+                      <a:off x="0" y="0"/>
+                      <a:ext cx="5165240" cy="2659862"/>
+                    </a:xfrm>
+                    <a:prstGeom prst="rect">
+                      <a:avLst/>
+                    </a:prstGeom>
+                  </pic:spPr>
+                </pic:pic>
+              </a:graphicData>
+            </a:graphic>
+          </wp:inline>
+        </w:drawing>
+      </w:r>
+    </w:p>
+    <w:p/>
+    <w:p/>
+    <w:p/>
+    <w:p>
+      <w:r>
+        <w:drawing>
+          <wp:inline distT="0" distB="0" distL="0" distR="0" wp14:anchorId="485B87E0" wp14:editId="2F85C04B">
+            <wp:extent cx="4747453" cy="2752725"/>
+            <wp:effectExtent l="0" t="0" r="0" b="0"/>
+            <wp:docPr id="5" name="Picture 4" descr="A screenshot of a computer&#10;&#10;Description automatically generated">
+              <a:extLst xmlns:a="http://schemas.openxmlformats.org/drawingml/2006/main">
+                <a:ext uri="{FF2B5EF4-FFF2-40B4-BE49-F238E27FC236}">
+                  <a16:creationId xmlns:a16="http://schemas.microsoft.com/office/drawing/2014/main" id="{BD9E4B0F-8E9F-D9E5-8B0A-9AA31D24EF24}"/>
+                </a:ext>
+              </a:extLst>
+            </wp:docPr>
+            <wp:cNvGraphicFramePr>
+              <a:graphicFrameLocks xmlns:a="http://schemas.openxmlformats.org/drawingml/2006/main" noChangeAspect="1"/>
+            </wp:cNvGraphicFramePr>
+            <a:graphic xmlns:a="http://schemas.openxmlformats.org/drawingml/2006/main">
+              <a:graphicData uri="http://schemas.openxmlformats.org/drawingml/2006/picture">
+                <pic:pic xmlns:pic="http://schemas.openxmlformats.org/drawingml/2006/picture">
+                  <pic:nvPicPr>
+                    <pic:cNvPr id="5" name="Picture 4" descr="A screenshot of a computer&#10;&#10;Description automatically generated">
+                      <a:extLst>
+                        <a:ext uri="{FF2B5EF4-FFF2-40B4-BE49-F238E27FC236}">
+                          <a16:creationId xmlns:a16="http://schemas.microsoft.com/office/drawing/2014/main" id="{BD9E4B0F-8E9F-D9E5-8B0A-9AA31D24EF24}"/>
+                        </a:ext>
+                      </a:extLst>
+                    </pic:cNvPr>
+                    <pic:cNvPicPr>
+                      <a:picLocks noChangeAspect="1"/>
+                    </pic:cNvPicPr>
+                  </pic:nvPicPr>
+                  <pic:blipFill>
+                    <a:blip r:embed="rId7"/>
+                    <a:stretch>
+                      <a:fillRect/>
+                    </a:stretch>
+                  </pic:blipFill>
+                  <pic:spPr>
+                    <a:xfrm>
+                      <a:off x="0" y="0"/>
+                      <a:ext cx="4750619" cy="2754561"/>
+                    </a:xfrm>
+                    <a:prstGeom prst="rect">
+                      <a:avLst/>
+                    </a:prstGeom>
+                  </pic:spPr>
+                </pic:pic>
+              </a:graphicData>
+            </a:graphic>
+          </wp:inline>
+        </w:drawing>
+      </w:r>
+    </w:p>
+    <w:p/>
+    <w:p/>
+    <w:p>
+      <w:r>
+        <w:drawing>
+          <wp:inline distT="0" distB="0" distL="0" distR="0" wp14:anchorId="62F2D4A9" wp14:editId="18D544B8">
+            <wp:extent cx="4557712" cy="1577520"/>
+            <wp:effectExtent l="0" t="0" r="0" b="3810"/>
+            <wp:docPr id="991013049" name="Picture 991013049" descr="A screenshot of a graph&#10;&#10;Description automatically generated">
+              <a:extLst xmlns:a="http://schemas.openxmlformats.org/drawingml/2006/main">
+                <a:ext uri="{FF2B5EF4-FFF2-40B4-BE49-F238E27FC236}">
+                  <a16:creationId xmlns:a16="http://schemas.microsoft.com/office/drawing/2014/main" id="{C06F89BA-C14F-480E-EFAC-A6F2591B5FC2}"/>
+                </a:ext>
+              </a:extLst>
+            </wp:docPr>
+            <wp:cNvGraphicFramePr>
+              <a:graphicFrameLocks xmlns:a="http://schemas.openxmlformats.org/drawingml/2006/main" noChangeAspect="1"/>
+            </wp:cNvGraphicFramePr>
+            <a:graphic xmlns:a="http://schemas.openxmlformats.org/drawingml/2006/main">
+              <a:graphicData uri="http://schemas.openxmlformats.org/drawingml/2006/picture">
+                <pic:pic xmlns:pic="http://schemas.openxmlformats.org/drawingml/2006/picture">
+                  <pic:nvPicPr>
+                    <pic:cNvPr id="3" name="Picture 2" descr="A screenshot of a graph&#10;&#10;Description automatically generated">
+                      <a:extLst>
+                        <a:ext uri="{FF2B5EF4-FFF2-40B4-BE49-F238E27FC236}">
+                          <a16:creationId xmlns:a16="http://schemas.microsoft.com/office/drawing/2014/main" id="{C06F89BA-C14F-480E-EFAC-A6F2591B5FC2}"/>
+                        </a:ext>
+                      </a:extLst>
+                    </pic:cNvPr>
+                    <pic:cNvPicPr>
+                      <a:picLocks noChangeAspect="1"/>
+                    </pic:cNvPicPr>
+                  </pic:nvPicPr>
+                  <pic:blipFill>
+                    <a:blip r:embed="rId8"/>
+                    <a:stretch>
+                      <a:fillRect/>
+                    </a:stretch>
+                  </pic:blipFill>
+                  <pic:spPr>
+                    <a:xfrm>
+                      <a:off x="0" y="0"/>
+                      <a:ext cx="4557712" cy="1577520"/>
+                    </a:xfrm>
+                    <a:prstGeom prst="rect">
+                      <a:avLst/>
+                    </a:prstGeom>
+                  </pic:spPr>
+                </pic:pic>
+              </a:graphicData>
+            </a:graphic>
+          </wp:inline>
+        </w:drawing>
+      </w:r>
+    </w:p>
+    <w:p/>
+    <w:p/>
+    <w:p>
+      <w:r>
+        <w:drawing>
+          <wp:anchor distT="0" distB="0" distL="114300" distR="114300" simplePos="0" relativeHeight="251658240" behindDoc="0" locked="0" layoutInCell="1" allowOverlap="1" wp14:anchorId="6C55C5BF" wp14:editId="2A729D6E">
+            <wp:simplePos x="0" y="0"/>
+            <wp:positionH relativeFrom="column">
+              <wp:posOffset>-914400</wp:posOffset>
+            </wp:positionH>
+            <wp:positionV relativeFrom="paragraph">
+              <wp:posOffset>-3810</wp:posOffset>
+            </wp:positionV>
+            <wp:extent cx="7572338" cy="2076286"/>
+            <wp:effectExtent l="0" t="0" r="0" b="635"/>
+            <wp:wrapSquare wrapText="bothSides"/>
+            <wp:docPr id="1619977303" name="Picture 1619977303" descr="A blue circle with a graph&#10;&#10;Description automatically generated">
+              <a:extLst xmlns:a="http://schemas.openxmlformats.org/drawingml/2006/main">
+                <a:ext uri="{FF2B5EF4-FFF2-40B4-BE49-F238E27FC236}">
+                  <a16:creationId xmlns:a16="http://schemas.microsoft.com/office/drawing/2014/main" id="{FD828A23-D22E-F25E-F3C5-76BA9BFA5ECA}"/>
+                </a:ext>
+              </a:extLst>
+            </wp:docPr>
+            <wp:cNvGraphicFramePr>
+              <a:graphicFrameLocks xmlns:a="http://schemas.openxmlformats.org/drawingml/2006/main" noChangeAspect="1"/>
+            </wp:cNvGraphicFramePr>
+            <a:graphic xmlns:a="http://schemas.openxmlformats.org/drawingml/2006/main">
+              <a:graphicData uri="http://schemas.openxmlformats.org/drawingml/2006/picture">
+                <pic:pic xmlns:pic="http://schemas.openxmlformats.org/drawingml/2006/picture">
+                  <pic:nvPicPr>
+                    <pic:cNvPr id="5" name="Picture 4" descr="A blue circle with a graph&#10;&#10;Description automatically generated">
+                      <a:extLst>
+                        <a:ext uri="{FF2B5EF4-FFF2-40B4-BE49-F238E27FC236}">
+                          <a16:creationId xmlns:a16="http://schemas.microsoft.com/office/drawing/2014/main" id="{FD828A23-D22E-F25E-F3C5-76BA9BFA5ECA}"/>
+                        </a:ext>
+                      </a:extLst>
+                    </pic:cNvPr>
+                    <pic:cNvPicPr>
+                      <a:picLocks noChangeAspect="1"/>
+                    </pic:cNvPicPr>
+                  </pic:nvPicPr>
+                  <pic:blipFill>
+                    <a:blip r:embed="rId9">
+                      <a:extLst>
+                        <a:ext uri="{28A0092B-C50C-407E-A947-70E740481C1C}">
+                          <a14:useLocalDpi xmlns:a14="http://schemas.microsoft.com/office/drawing/2010/main" val="0"/>
+                        </a:ext>
+                      </a:extLst>
+                    </a:blip>
+                    <a:stretch>
+                      <a:fillRect/>
+                    </a:stretch>
+                  </pic:blipFill>
+                  <pic:spPr>
+                    <a:xfrm>
+                      <a:off x="0" y="0"/>
+                      <a:ext cx="7572338" cy="2076286"/>
+                    </a:xfrm>
+                    <a:prstGeom prst="rect">
+                      <a:avLst/>
+                    </a:prstGeom>
+                  </pic:spPr>
+                </pic:pic>
+              </a:graphicData>
+            </a:graphic>
+          </wp:anchor>
+        </w:drawing>
+      </w:r>
+    </w:p>
+    <w:p/>
+    <w:p/>
+    <w:p/>
+    <w:p/>
+    <w:p>
+      <w:r>
+        <w:drawing>
+          <wp:inline distT="0" distB="0" distL="0" distR="0" wp14:anchorId="59A36EE7" wp14:editId="05E18543">
+            <wp:extent cx="5916358" cy="2819400"/>
+            <wp:effectExtent l="0" t="0" r="8255" b="0"/>
+            <wp:docPr id="276996855" name="Picture 276996855" descr="A blue rectangular object with black text&#10;&#10;Description automatically generated with medium confidence">
+              <a:extLst xmlns:a="http://schemas.openxmlformats.org/drawingml/2006/main">
+                <a:ext uri="{FF2B5EF4-FFF2-40B4-BE49-F238E27FC236}">
+                  <a16:creationId xmlns:a16="http://schemas.microsoft.com/office/drawing/2014/main" id="{91667067-FCC8-F9B4-CDD7-A5DFF827121A}"/>
+                </a:ext>
+              </a:extLst>
+            </wp:docPr>
+            <wp:cNvGraphicFramePr>
+              <a:graphicFrameLocks xmlns:a="http://schemas.openxmlformats.org/drawingml/2006/main" noChangeAspect="1"/>
+            </wp:cNvGraphicFramePr>
+            <a:graphic xmlns:a="http://schemas.openxmlformats.org/drawingml/2006/main">
+              <a:graphicData uri="http://schemas.openxmlformats.org/drawingml/2006/picture">
+                <pic:pic xmlns:pic="http://schemas.openxmlformats.org/drawingml/2006/picture">
+                  <pic:nvPicPr>
+                    <pic:cNvPr id="3" name="Picture 2" descr="A blue rectangular object with black text&#10;&#10;Description automatically generated with medium confidence">
+                      <a:extLst>
+                        <a:ext uri="{FF2B5EF4-FFF2-40B4-BE49-F238E27FC236}">
+                          <a16:creationId xmlns:a16="http://schemas.microsoft.com/office/drawing/2014/main" id="{91667067-FCC8-F9B4-CDD7-A5DFF827121A}"/>
+                        </a:ext>
+                      </a:extLst>
+                    </pic:cNvPr>
+                    <pic:cNvPicPr>
+                      <a:picLocks noChangeAspect="1"/>
+                    </pic:cNvPicPr>
+                  </pic:nvPicPr>
+                  <pic:blipFill>
+                    <a:blip r:embed="rId10"/>
+                    <a:stretch>
+                      <a:fillRect/>
+                    </a:stretch>
+                  </pic:blipFill>
+                  <pic:spPr>
+                    <a:xfrm>
+                      <a:off x="0" y="0"/>
+                      <a:ext cx="5923215" cy="2822668"/>
+                    </a:xfrm>
+                    <a:prstGeom prst="rect">
+                      <a:avLst/>
+                    </a:prstGeom>
+                  </pic:spPr>
+                </pic:pic>
+              </a:graphicData>
+            </a:graphic>
+          </wp:inline>
+        </w:drawing>
       </w:r>
     </w:p>
     <w:sectPr>
@@ -2280,7 +2497,6 @@
   <w:style w:type="character" w:default="1" w:styleId="DefaultParagraphFont">
     <w:name w:val="Default Paragraph Font"/>
     <w:uiPriority w:val="1"/>
-    <w:semiHidden/>
     <w:unhideWhenUsed/>
   </w:style>
   <w:style w:type="table" w:default="1" w:styleId="TableNormal">

--- a/Project Proposal Project 3.docx
+++ b/Project Proposal Project 3.docx
@@ -520,19 +520,8 @@
           <w:sz w:val="22"/>
           <w:szCs w:val="22"/>
         </w:rPr>
-        <w:t xml:space="preserve">A combination of web scraping and Leaflet or </w:t>
-      </w:r>
-      <w:proofErr w:type="spellStart"/>
-      <w:r>
-        <w:rPr>
-          <w:rFonts w:ascii="Arial" w:hAnsi="Arial" w:cs="Arial"/>
-          <w:color w:val="2B2B2B"/>
-          <w:sz w:val="22"/>
-          <w:szCs w:val="22"/>
-        </w:rPr>
-        <w:t>Plotly</w:t>
-      </w:r>
-      <w:proofErr w:type="spellEnd"/>
+        <w:t>A combination of web scraping and Leaflet or Plotly</w:t>
+      </w:r>
       <w:r>
         <w:rPr>
           <w:rFonts w:ascii="Arial" w:hAnsi="Arial" w:cs="Arial"/>
@@ -991,15 +980,7 @@
         <w:t xml:space="preserve"> csv file and imported into MongoDB</w:t>
       </w:r>
       <w:r>
-        <w:t xml:space="preserve"> database using </w:t>
-      </w:r>
-      <w:proofErr w:type="spellStart"/>
-      <w:r>
-        <w:t>Jupyter</w:t>
-      </w:r>
-      <w:proofErr w:type="spellEnd"/>
-      <w:r>
-        <w:t xml:space="preserve"> Notebook</w:t>
+        <w:t xml:space="preserve"> database using Jupyter Notebook</w:t>
       </w:r>
       <w:r>
         <w:t xml:space="preserve"> </w:t>
@@ -1115,24 +1096,36 @@
         <w:t xml:space="preserve"> visualization and analysis</w:t>
       </w:r>
       <w:r>
+        <w:rPr>
+          <w:b/>
+          <w:bCs/>
+          <w:u w:val="single"/>
+        </w:rPr>
+        <w:t xml:space="preserve"> summary</w:t>
+      </w:r>
+      <w:r>
         <w:t>:</w:t>
       </w:r>
     </w:p>
     <w:p/>
-    <w:p/>
-    <w:p>
-      <w:r>
+    <w:p>
+      <w:r>
+        <w:rPr>
+          <w:noProof/>
+        </w:rPr>
         <w:drawing>
-          <wp:inline distT="0" distB="0" distL="0" distR="0" wp14:anchorId="642E891C" wp14:editId="6CA4217B">
-            <wp:extent cx="5153025" cy="2653572"/>
-            <wp:effectExtent l="0" t="0" r="0" b="0"/>
-            <wp:docPr id="3" name="Picture 2" descr="A screenshot of a computer&#10;&#10;Description automatically generated">
-              <a:extLst xmlns:a="http://schemas.openxmlformats.org/drawingml/2006/main">
-                <a:ext uri="{FF2B5EF4-FFF2-40B4-BE49-F238E27FC236}">
-                  <a16:creationId xmlns:a16="http://schemas.microsoft.com/office/drawing/2014/main" id="{C87E3040-684F-334F-35CC-88767E6A0FC2}"/>
-                </a:ext>
-              </a:extLst>
-            </wp:docPr>
+          <wp:anchor distT="0" distB="0" distL="114300" distR="114300" simplePos="0" relativeHeight="251658240" behindDoc="0" locked="0" layoutInCell="1" allowOverlap="1" wp14:anchorId="70FB271C" wp14:editId="3DCDA004">
+            <wp:simplePos x="0" y="0"/>
+            <wp:positionH relativeFrom="column">
+              <wp:posOffset>-800735</wp:posOffset>
+            </wp:positionH>
+            <wp:positionV relativeFrom="paragraph">
+              <wp:posOffset>182880</wp:posOffset>
+            </wp:positionV>
+            <wp:extent cx="7444740" cy="3905250"/>
+            <wp:effectExtent l="0" t="0" r="3810" b="0"/>
+            <wp:wrapSquare wrapText="bothSides"/>
+            <wp:docPr id="539562241" name="Picture 1" descr="A screenshot of a computer&#10;&#10;Description automatically generated"/>
             <wp:cNvGraphicFramePr>
               <a:graphicFrameLocks xmlns:a="http://schemas.openxmlformats.org/drawingml/2006/main" noChangeAspect="1"/>
             </wp:cNvGraphicFramePr>
@@ -1140,215 +1133,46 @@
               <a:graphicData uri="http://schemas.openxmlformats.org/drawingml/2006/picture">
                 <pic:pic xmlns:pic="http://schemas.openxmlformats.org/drawingml/2006/picture">
                   <pic:nvPicPr>
-                    <pic:cNvPr id="3" name="Picture 2" descr="A screenshot of a computer&#10;&#10;Description automatically generated">
-                      <a:extLst>
-                        <a:ext uri="{FF2B5EF4-FFF2-40B4-BE49-F238E27FC236}">
-                          <a16:creationId xmlns:a16="http://schemas.microsoft.com/office/drawing/2014/main" id="{C87E3040-684F-334F-35CC-88767E6A0FC2}"/>
-                        </a:ext>
-                      </a:extLst>
-                    </pic:cNvPr>
+                    <pic:cNvPr id="539562241" name="Picture 1" descr="A screenshot of a computer&#10;&#10;Description automatically generated"/>
                     <pic:cNvPicPr>
-                      <a:picLocks noChangeAspect="1"/>
+                      <a:picLocks noChangeAspect="1" noChangeArrowheads="1"/>
                     </pic:cNvPicPr>
                   </pic:nvPicPr>
                   <pic:blipFill>
-                    <a:blip r:embed="rId6"/>
-                    <a:stretch>
-                      <a:fillRect/>
-                    </a:stretch>
-                  </pic:blipFill>
-                  <pic:spPr>
-                    <a:xfrm>
-                      <a:off x="0" y="0"/>
-                      <a:ext cx="5165240" cy="2659862"/>
-                    </a:xfrm>
-                    <a:prstGeom prst="rect">
-                      <a:avLst/>
-                    </a:prstGeom>
-                  </pic:spPr>
-                </pic:pic>
-              </a:graphicData>
-            </a:graphic>
-          </wp:inline>
-        </w:drawing>
-      </w:r>
-    </w:p>
-    <w:p/>
-    <w:p/>
-    <w:p/>
-    <w:p>
-      <w:r>
-        <w:drawing>
-          <wp:inline distT="0" distB="0" distL="0" distR="0" wp14:anchorId="485B87E0" wp14:editId="2F85C04B">
-            <wp:extent cx="4747453" cy="2752725"/>
-            <wp:effectExtent l="0" t="0" r="0" b="0"/>
-            <wp:docPr id="5" name="Picture 4" descr="A screenshot of a computer&#10;&#10;Description automatically generated">
-              <a:extLst xmlns:a="http://schemas.openxmlformats.org/drawingml/2006/main">
-                <a:ext uri="{FF2B5EF4-FFF2-40B4-BE49-F238E27FC236}">
-                  <a16:creationId xmlns:a16="http://schemas.microsoft.com/office/drawing/2014/main" id="{BD9E4B0F-8E9F-D9E5-8B0A-9AA31D24EF24}"/>
-                </a:ext>
-              </a:extLst>
-            </wp:docPr>
-            <wp:cNvGraphicFramePr>
-              <a:graphicFrameLocks xmlns:a="http://schemas.openxmlformats.org/drawingml/2006/main" noChangeAspect="1"/>
-            </wp:cNvGraphicFramePr>
-            <a:graphic xmlns:a="http://schemas.openxmlformats.org/drawingml/2006/main">
-              <a:graphicData uri="http://schemas.openxmlformats.org/drawingml/2006/picture">
-                <pic:pic xmlns:pic="http://schemas.openxmlformats.org/drawingml/2006/picture">
-                  <pic:nvPicPr>
-                    <pic:cNvPr id="5" name="Picture 4" descr="A screenshot of a computer&#10;&#10;Description automatically generated">
-                      <a:extLst>
-                        <a:ext uri="{FF2B5EF4-FFF2-40B4-BE49-F238E27FC236}">
-                          <a16:creationId xmlns:a16="http://schemas.microsoft.com/office/drawing/2014/main" id="{BD9E4B0F-8E9F-D9E5-8B0A-9AA31D24EF24}"/>
-                        </a:ext>
-                      </a:extLst>
-                    </pic:cNvPr>
-                    <pic:cNvPicPr>
-                      <a:picLocks noChangeAspect="1"/>
-                    </pic:cNvPicPr>
-                  </pic:nvPicPr>
-                  <pic:blipFill>
-                    <a:blip r:embed="rId7"/>
-                    <a:stretch>
-                      <a:fillRect/>
-                    </a:stretch>
-                  </pic:blipFill>
-                  <pic:spPr>
-                    <a:xfrm>
-                      <a:off x="0" y="0"/>
-                      <a:ext cx="4750619" cy="2754561"/>
-                    </a:xfrm>
-                    <a:prstGeom prst="rect">
-                      <a:avLst/>
-                    </a:prstGeom>
-                  </pic:spPr>
-                </pic:pic>
-              </a:graphicData>
-            </a:graphic>
-          </wp:inline>
-        </w:drawing>
-      </w:r>
-    </w:p>
-    <w:p/>
-    <w:p/>
-    <w:p>
-      <w:r>
-        <w:drawing>
-          <wp:inline distT="0" distB="0" distL="0" distR="0" wp14:anchorId="62F2D4A9" wp14:editId="18D544B8">
-            <wp:extent cx="4557712" cy="1577520"/>
-            <wp:effectExtent l="0" t="0" r="0" b="3810"/>
-            <wp:docPr id="991013049" name="Picture 991013049" descr="A screenshot of a graph&#10;&#10;Description automatically generated">
-              <a:extLst xmlns:a="http://schemas.openxmlformats.org/drawingml/2006/main">
-                <a:ext uri="{FF2B5EF4-FFF2-40B4-BE49-F238E27FC236}">
-                  <a16:creationId xmlns:a16="http://schemas.microsoft.com/office/drawing/2014/main" id="{C06F89BA-C14F-480E-EFAC-A6F2591B5FC2}"/>
-                </a:ext>
-              </a:extLst>
-            </wp:docPr>
-            <wp:cNvGraphicFramePr>
-              <a:graphicFrameLocks xmlns:a="http://schemas.openxmlformats.org/drawingml/2006/main" noChangeAspect="1"/>
-            </wp:cNvGraphicFramePr>
-            <a:graphic xmlns:a="http://schemas.openxmlformats.org/drawingml/2006/main">
-              <a:graphicData uri="http://schemas.openxmlformats.org/drawingml/2006/picture">
-                <pic:pic xmlns:pic="http://schemas.openxmlformats.org/drawingml/2006/picture">
-                  <pic:nvPicPr>
-                    <pic:cNvPr id="3" name="Picture 2" descr="A screenshot of a graph&#10;&#10;Description automatically generated">
-                      <a:extLst>
-                        <a:ext uri="{FF2B5EF4-FFF2-40B4-BE49-F238E27FC236}">
-                          <a16:creationId xmlns:a16="http://schemas.microsoft.com/office/drawing/2014/main" id="{C06F89BA-C14F-480E-EFAC-A6F2591B5FC2}"/>
-                        </a:ext>
-                      </a:extLst>
-                    </pic:cNvPr>
-                    <pic:cNvPicPr>
-                      <a:picLocks noChangeAspect="1"/>
-                    </pic:cNvPicPr>
-                  </pic:nvPicPr>
-                  <pic:blipFill>
-                    <a:blip r:embed="rId8"/>
-                    <a:stretch>
-                      <a:fillRect/>
-                    </a:stretch>
-                  </pic:blipFill>
-                  <pic:spPr>
-                    <a:xfrm>
-                      <a:off x="0" y="0"/>
-                      <a:ext cx="4557712" cy="1577520"/>
-                    </a:xfrm>
-                    <a:prstGeom prst="rect">
-                      <a:avLst/>
-                    </a:prstGeom>
-                  </pic:spPr>
-                </pic:pic>
-              </a:graphicData>
-            </a:graphic>
-          </wp:inline>
-        </w:drawing>
-      </w:r>
-    </w:p>
-    <w:p/>
-    <w:p/>
-    <w:p>
-      <w:r>
-        <w:drawing>
-          <wp:anchor distT="0" distB="0" distL="114300" distR="114300" simplePos="0" relativeHeight="251658240" behindDoc="0" locked="0" layoutInCell="1" allowOverlap="1" wp14:anchorId="6C55C5BF" wp14:editId="2A729D6E">
-            <wp:simplePos x="0" y="0"/>
-            <wp:positionH relativeFrom="column">
-              <wp:posOffset>-914400</wp:posOffset>
-            </wp:positionH>
-            <wp:positionV relativeFrom="paragraph">
-              <wp:posOffset>-3810</wp:posOffset>
-            </wp:positionV>
-            <wp:extent cx="7572338" cy="2076286"/>
-            <wp:effectExtent l="0" t="0" r="0" b="635"/>
-            <wp:wrapSquare wrapText="bothSides"/>
-            <wp:docPr id="1619977303" name="Picture 1619977303" descr="A blue circle with a graph&#10;&#10;Description automatically generated">
-              <a:extLst xmlns:a="http://schemas.openxmlformats.org/drawingml/2006/main">
-                <a:ext uri="{FF2B5EF4-FFF2-40B4-BE49-F238E27FC236}">
-                  <a16:creationId xmlns:a16="http://schemas.microsoft.com/office/drawing/2014/main" id="{FD828A23-D22E-F25E-F3C5-76BA9BFA5ECA}"/>
-                </a:ext>
-              </a:extLst>
-            </wp:docPr>
-            <wp:cNvGraphicFramePr>
-              <a:graphicFrameLocks xmlns:a="http://schemas.openxmlformats.org/drawingml/2006/main" noChangeAspect="1"/>
-            </wp:cNvGraphicFramePr>
-            <a:graphic xmlns:a="http://schemas.openxmlformats.org/drawingml/2006/main">
-              <a:graphicData uri="http://schemas.openxmlformats.org/drawingml/2006/picture">
-                <pic:pic xmlns:pic="http://schemas.openxmlformats.org/drawingml/2006/picture">
-                  <pic:nvPicPr>
-                    <pic:cNvPr id="5" name="Picture 4" descr="A blue circle with a graph&#10;&#10;Description automatically generated">
-                      <a:extLst>
-                        <a:ext uri="{FF2B5EF4-FFF2-40B4-BE49-F238E27FC236}">
-                          <a16:creationId xmlns:a16="http://schemas.microsoft.com/office/drawing/2014/main" id="{FD828A23-D22E-F25E-F3C5-76BA9BFA5ECA}"/>
-                        </a:ext>
-                      </a:extLst>
-                    </pic:cNvPr>
-                    <pic:cNvPicPr>
-                      <a:picLocks noChangeAspect="1"/>
-                    </pic:cNvPicPr>
-                  </pic:nvPicPr>
-                  <pic:blipFill>
-                    <a:blip r:embed="rId9">
+                    <a:blip r:embed="rId6">
                       <a:extLst>
                         <a:ext uri="{28A0092B-C50C-407E-A947-70E740481C1C}">
                           <a14:useLocalDpi xmlns:a14="http://schemas.microsoft.com/office/drawing/2010/main" val="0"/>
                         </a:ext>
                       </a:extLst>
                     </a:blip>
+                    <a:srcRect/>
                     <a:stretch>
                       <a:fillRect/>
                     </a:stretch>
                   </pic:blipFill>
-                  <pic:spPr>
+                  <pic:spPr bwMode="auto">
                     <a:xfrm>
                       <a:off x="0" y="0"/>
-                      <a:ext cx="7572338" cy="2076286"/>
+                      <a:ext cx="7444740" cy="3905250"/>
                     </a:xfrm>
                     <a:prstGeom prst="rect">
                       <a:avLst/>
                     </a:prstGeom>
+                    <a:noFill/>
+                    <a:ln>
+                      <a:noFill/>
+                    </a:ln>
                   </pic:spPr>
                 </pic:pic>
               </a:graphicData>
             </a:graphic>
+            <wp14:sizeRelH relativeFrom="margin">
+              <wp14:pctWidth>0</wp14:pctWidth>
+            </wp14:sizeRelH>
+            <wp14:sizeRelV relativeFrom="margin">
+              <wp14:pctHeight>0</wp14:pctHeight>
+            </wp14:sizeRelV>
           </wp:anchor>
         </w:drawing>
       </w:r>
@@ -1357,59 +1181,19 @@
     <w:p/>
     <w:p/>
     <w:p/>
-    <w:p>
-      <w:r>
-        <w:drawing>
-          <wp:inline distT="0" distB="0" distL="0" distR="0" wp14:anchorId="59A36EE7" wp14:editId="05E18543">
-            <wp:extent cx="5916358" cy="2819400"/>
-            <wp:effectExtent l="0" t="0" r="8255" b="0"/>
-            <wp:docPr id="276996855" name="Picture 276996855" descr="A blue rectangular object with black text&#10;&#10;Description automatically generated with medium confidence">
-              <a:extLst xmlns:a="http://schemas.openxmlformats.org/drawingml/2006/main">
-                <a:ext uri="{FF2B5EF4-FFF2-40B4-BE49-F238E27FC236}">
-                  <a16:creationId xmlns:a16="http://schemas.microsoft.com/office/drawing/2014/main" id="{91667067-FCC8-F9B4-CDD7-A5DFF827121A}"/>
-                </a:ext>
-              </a:extLst>
-            </wp:docPr>
-            <wp:cNvGraphicFramePr>
-              <a:graphicFrameLocks xmlns:a="http://schemas.openxmlformats.org/drawingml/2006/main" noChangeAspect="1"/>
-            </wp:cNvGraphicFramePr>
-            <a:graphic xmlns:a="http://schemas.openxmlformats.org/drawingml/2006/main">
-              <a:graphicData uri="http://schemas.openxmlformats.org/drawingml/2006/picture">
-                <pic:pic xmlns:pic="http://schemas.openxmlformats.org/drawingml/2006/picture">
-                  <pic:nvPicPr>
-                    <pic:cNvPr id="3" name="Picture 2" descr="A blue rectangular object with black text&#10;&#10;Description automatically generated with medium confidence">
-                      <a:extLst>
-                        <a:ext uri="{FF2B5EF4-FFF2-40B4-BE49-F238E27FC236}">
-                          <a16:creationId xmlns:a16="http://schemas.microsoft.com/office/drawing/2014/main" id="{91667067-FCC8-F9B4-CDD7-A5DFF827121A}"/>
-                        </a:ext>
-                      </a:extLst>
-                    </pic:cNvPr>
-                    <pic:cNvPicPr>
-                      <a:picLocks noChangeAspect="1"/>
-                    </pic:cNvPicPr>
-                  </pic:nvPicPr>
-                  <pic:blipFill>
-                    <a:blip r:embed="rId10"/>
-                    <a:stretch>
-                      <a:fillRect/>
-                    </a:stretch>
-                  </pic:blipFill>
-                  <pic:spPr>
-                    <a:xfrm>
-                      <a:off x="0" y="0"/>
-                      <a:ext cx="5923215" cy="2822668"/>
-                    </a:xfrm>
-                    <a:prstGeom prst="rect">
-                      <a:avLst/>
-                    </a:prstGeom>
-                  </pic:spPr>
-                </pic:pic>
-              </a:graphicData>
-            </a:graphic>
-          </wp:inline>
-        </w:drawing>
-      </w:r>
-    </w:p>
+    <w:p/>
+    <w:p/>
+    <w:p/>
+    <w:p/>
+    <w:p/>
+    <w:p/>
+    <w:p/>
+    <w:p/>
+    <w:p/>
+    <w:p/>
+    <w:p/>
+    <w:p/>
+    <w:p/>
     <w:sectPr>
       <w:pgSz w:w="11909" w:h="16834"/>
       <w:pgMar w:top="1440" w:right="1440" w:bottom="1440" w:left="1440" w:header="720" w:footer="720" w:gutter="0"/>
@@ -2497,6 +2281,7 @@
   <w:style w:type="character" w:default="1" w:styleId="DefaultParagraphFont">
     <w:name w:val="Default Paragraph Font"/>
     <w:uiPriority w:val="1"/>
+    <w:semiHidden/>
     <w:unhideWhenUsed/>
   </w:style>
   <w:style w:type="table" w:default="1" w:styleId="TableNormal">
